--- a/Specific.docx
+++ b/Specific.docx
@@ -2485,9 +2485,11 @@
               <w:sz w:val="24"/>
               <w:szCs w:val="24"/>
             </w:rPr>
-            <w:t>1</w:t>
+            <w:t>7</w:t>
           </w:r>
         </w:p>
+        <w:bookmarkStart w:id="0" w:name="_GoBack" w:displacedByCustomXml="next"/>
+        <w:bookmarkEnd w:id="0" w:displacedByCustomXml="next"/>
       </w:sdtContent>
     </w:sdt>
     <w:p>
@@ -4723,23 +4725,7 @@
           <w:sz w:val="24"/>
           <w:szCs w:val="24"/>
         </w:rPr>
-        <w:t xml:space="preserve">е модел на </w:t>
-      </w:r>
-      <w:r>
-        <w:rPr>
-          <w:rFonts w:ascii="Times New Roman" w:hAnsi="Times New Roman" w:cs="Times New Roman"/>
-          <w:sz w:val="24"/>
-          <w:szCs w:val="24"/>
-        </w:rPr>
-        <w:t>разход на гориво</w:t>
-      </w:r>
-      <w:r>
-        <w:rPr>
-          <w:rFonts w:ascii="Times New Roman" w:hAnsi="Times New Roman" w:cs="Times New Roman"/>
-          <w:sz w:val="24"/>
-          <w:szCs w:val="24"/>
-        </w:rPr>
-        <w:t>. Съдържа идентификационен номер</w:t>
+        <w:t>е модел на разход на гориво. Съдържа идентификационен номер</w:t>
       </w:r>
       <w:r>
         <w:rPr>
@@ -4756,55 +4742,7 @@
           <w:sz w:val="24"/>
           <w:szCs w:val="24"/>
         </w:rPr>
-        <w:t xml:space="preserve"> </w:t>
-      </w:r>
-      <w:r>
-        <w:rPr>
-          <w:rFonts w:ascii="Times New Roman" w:hAnsi="Times New Roman" w:cs="Times New Roman"/>
-          <w:sz w:val="24"/>
-          <w:szCs w:val="24"/>
-        </w:rPr>
-        <w:t>количество</w:t>
-      </w:r>
-      <w:r>
-        <w:rPr>
-          <w:rFonts w:ascii="Times New Roman" w:hAnsi="Times New Roman" w:cs="Times New Roman"/>
-          <w:sz w:val="24"/>
-          <w:szCs w:val="24"/>
-        </w:rPr>
-        <w:t xml:space="preserve">, </w:t>
-      </w:r>
-      <w:r>
-        <w:rPr>
-          <w:rFonts w:ascii="Times New Roman" w:hAnsi="Times New Roman" w:cs="Times New Roman"/>
-          <w:sz w:val="24"/>
-          <w:szCs w:val="24"/>
-        </w:rPr>
-        <w:t>цена за литър</w:t>
-      </w:r>
-      <w:r>
-        <w:rPr>
-          <w:rFonts w:ascii="Times New Roman" w:hAnsi="Times New Roman" w:cs="Times New Roman"/>
-          <w:sz w:val="24"/>
-          <w:szCs w:val="24"/>
-        </w:rPr>
-        <w:t>, изминати километри</w:t>
-      </w:r>
-      <w:r>
-        <w:rPr>
-          <w:rFonts w:ascii="Times New Roman" w:hAnsi="Times New Roman" w:cs="Times New Roman"/>
-          <w:sz w:val="24"/>
-          <w:szCs w:val="24"/>
-        </w:rPr>
-        <w:t>, автомобил</w:t>
-      </w:r>
-      <w:r>
-        <w:rPr>
-          <w:rFonts w:ascii="Times New Roman" w:hAnsi="Times New Roman" w:cs="Times New Roman"/>
-          <w:sz w:val="24"/>
-          <w:szCs w:val="24"/>
-        </w:rPr>
-        <w:t xml:space="preserve"> и съответните методи за достъпването им.</w:t>
+        <w:t xml:space="preserve"> количество, цена за литър, изминати километри, автомобил и съответните методи за достъпването им.</w:t>
       </w:r>
     </w:p>
     <w:p>
@@ -4852,23 +4790,7 @@
           <w:sz w:val="24"/>
           <w:szCs w:val="24"/>
         </w:rPr>
-        <w:t xml:space="preserve">е модел на </w:t>
-      </w:r>
-      <w:r>
-        <w:rPr>
-          <w:rFonts w:ascii="Times New Roman" w:hAnsi="Times New Roman" w:cs="Times New Roman"/>
-          <w:sz w:val="24"/>
-          <w:szCs w:val="24"/>
-        </w:rPr>
-        <w:t>разходи</w:t>
-      </w:r>
-      <w:r>
-        <w:rPr>
-          <w:rFonts w:ascii="Times New Roman" w:hAnsi="Times New Roman" w:cs="Times New Roman"/>
-          <w:sz w:val="24"/>
-          <w:szCs w:val="24"/>
-        </w:rPr>
-        <w:t>. Съдържа идентификационен номер</w:t>
+        <w:t>е модел на разходи. Съдържа идентификационен номер</w:t>
       </w:r>
       <w:r>
         <w:rPr>
@@ -4885,39 +4807,7 @@
           <w:sz w:val="24"/>
           <w:szCs w:val="24"/>
         </w:rPr>
-        <w:t xml:space="preserve"> </w:t>
-      </w:r>
-      <w:r>
-        <w:rPr>
-          <w:rFonts w:ascii="Times New Roman" w:hAnsi="Times New Roman" w:cs="Times New Roman"/>
-          <w:sz w:val="24"/>
-          <w:szCs w:val="24"/>
-        </w:rPr>
-        <w:t>вид на разхода</w:t>
-      </w:r>
-      <w:r>
-        <w:rPr>
-          <w:rFonts w:ascii="Times New Roman" w:hAnsi="Times New Roman" w:cs="Times New Roman"/>
-          <w:sz w:val="24"/>
-          <w:szCs w:val="24"/>
-        </w:rPr>
-        <w:t xml:space="preserve">, цена, </w:t>
-      </w:r>
-      <w:r>
-        <w:rPr>
-          <w:rFonts w:ascii="Times New Roman" w:hAnsi="Times New Roman" w:cs="Times New Roman"/>
-          <w:sz w:val="24"/>
-          <w:szCs w:val="24"/>
-        </w:rPr>
-        <w:t>време на валидност, описание</w:t>
-      </w:r>
-      <w:r>
-        <w:rPr>
-          <w:rFonts w:ascii="Times New Roman" w:hAnsi="Times New Roman" w:cs="Times New Roman"/>
-          <w:sz w:val="24"/>
-          <w:szCs w:val="24"/>
-        </w:rPr>
-        <w:t>, автомобил и съответните методи за достъпването им.</w:t>
+        <w:t xml:space="preserve"> вид на разхода, цена, време на валидност, описание, автомобил и съответните методи за достъпването им.</w:t>
       </w:r>
     </w:p>
     <w:p>
@@ -5248,23 +5138,7 @@
           <w:sz w:val="24"/>
           <w:szCs w:val="24"/>
         </w:rPr>
-        <w:t xml:space="preserve">съдържа идентификационен номер </w:t>
-      </w:r>
-      <w:r>
-        <w:rPr>
-          <w:rFonts w:ascii="Times New Roman" w:hAnsi="Times New Roman" w:cs="Times New Roman"/>
-          <w:sz w:val="24"/>
-          <w:szCs w:val="24"/>
-        </w:rPr>
-        <w:t>(първичен ключ)</w:t>
-      </w:r>
-      <w:r>
-        <w:rPr>
-          <w:rFonts w:ascii="Times New Roman" w:hAnsi="Times New Roman" w:cs="Times New Roman"/>
-          <w:sz w:val="24"/>
-          <w:szCs w:val="24"/>
-        </w:rPr>
-        <w:t>, цена за литър, количество</w:t>
+        <w:t>съдържа идентификационен номер (първичен ключ), цена за литър, количество</w:t>
       </w:r>
       <w:r>
         <w:rPr>
@@ -5317,23 +5191,7 @@
           <w:sz w:val="24"/>
           <w:szCs w:val="24"/>
         </w:rPr>
-        <w:t xml:space="preserve">съдържа идентификационен номер </w:t>
-      </w:r>
-      <w:r>
-        <w:rPr>
-          <w:rFonts w:ascii="Times New Roman" w:hAnsi="Times New Roman" w:cs="Times New Roman"/>
-          <w:sz w:val="24"/>
-          <w:szCs w:val="24"/>
-        </w:rPr>
-        <w:t>(първичен ключ)</w:t>
-      </w:r>
-      <w:r>
-        <w:rPr>
-          <w:rFonts w:ascii="Times New Roman" w:hAnsi="Times New Roman" w:cs="Times New Roman"/>
-          <w:sz w:val="24"/>
-          <w:szCs w:val="24"/>
-        </w:rPr>
-        <w:t>, дата</w:t>
+        <w:t>съдържа идентификационен номер (първичен ключ), дата</w:t>
       </w:r>
       <w:r>
         <w:rPr>
@@ -5383,8 +5241,6 @@
         </w:rPr>
         <w:t>, вид на разхода, валидност и рефернция към таблицата за автомобил.</w:t>
       </w:r>
-      <w:bookmarkStart w:id="0" w:name="_GoBack"/>
-      <w:bookmarkEnd w:id="0"/>
     </w:p>
     <w:p>
       <w:pPr>
@@ -5420,23 +5276,7 @@
           <w:sz w:val="24"/>
           <w:szCs w:val="24"/>
         </w:rPr>
-        <w:t xml:space="preserve">съдържа идентификационен номер </w:t>
-      </w:r>
-      <w:r>
-        <w:rPr>
-          <w:rFonts w:ascii="Times New Roman" w:hAnsi="Times New Roman" w:cs="Times New Roman"/>
-          <w:sz w:val="24"/>
-          <w:szCs w:val="24"/>
-        </w:rPr>
-        <w:t>(първичен ключ)</w:t>
-      </w:r>
-      <w:r>
-        <w:rPr>
-          <w:rFonts w:ascii="Times New Roman" w:hAnsi="Times New Roman" w:cs="Times New Roman"/>
-          <w:sz w:val="24"/>
-          <w:szCs w:val="24"/>
-        </w:rPr>
-        <w:t>, регистрационен номер, моде</w:t>
+        <w:t>съдържа идентификационен номер (първичен ключ), регистрационен номер, моде</w:t>
       </w:r>
       <w:r>
         <w:rPr>
@@ -8054,7 +7894,7 @@
 </file>
 
 <file path=customXml/itemProps1.xml><?xml version="1.0" encoding="utf-8"?>
-<ds:datastoreItem xmlns:ds="http://schemas.openxmlformats.org/officeDocument/2006/customXml" ds:itemID="{719F84FD-D88F-4E45-980B-246EAEC68449}">
+<ds:datastoreItem xmlns:ds="http://schemas.openxmlformats.org/officeDocument/2006/customXml" ds:itemID="{B182C630-4F38-4869-BBEB-8442BB4EAE8C}">
   <ds:schemaRefs>
     <ds:schemaRef ds:uri="http://schemas.openxmlformats.org/officeDocument/2006/bibliography"/>
   </ds:schemaRefs>
